--- a/docs/календарный.docx
+++ b/docs/календарный.docx
@@ -1117,6 +1117,15 @@
                 <w:lang w:val="uk-UA" w:eastAsia="ru-RU"/>
               </w:rPr>
             </w:pPr>
+            <w:r>
+              <w:rPr>
+                <w:rFonts w:ascii="Times New Roman" w:eastAsia="Times New Roman" w:hAnsi="Times New Roman" w:cs="Times New Roman"/>
+                <w:sz w:val="24"/>
+                <w:szCs w:val="24"/>
+                <w:lang w:val="uk-UA" w:eastAsia="ru-RU"/>
+              </w:rPr>
+              <w:t>Виконано</w:t>
+            </w:r>
           </w:p>
         </w:tc>
       </w:tr>
@@ -1269,6 +1278,15 @@
                 <w:lang w:val="uk-UA" w:eastAsia="ru-RU"/>
               </w:rPr>
             </w:pPr>
+            <w:r>
+              <w:rPr>
+                <w:rFonts w:ascii="Times New Roman" w:eastAsia="Times New Roman" w:hAnsi="Times New Roman" w:cs="Times New Roman"/>
+                <w:sz w:val="24"/>
+                <w:szCs w:val="24"/>
+                <w:lang w:val="uk-UA" w:eastAsia="ru-RU"/>
+              </w:rPr>
+              <w:t>Виконано</w:t>
+            </w:r>
           </w:p>
         </w:tc>
       </w:tr>
@@ -1401,6 +1419,15 @@
                 <w:lang w:val="uk-UA" w:eastAsia="ru-RU"/>
               </w:rPr>
             </w:pPr>
+            <w:r>
+              <w:rPr>
+                <w:rFonts w:ascii="Times New Roman" w:eastAsia="Times New Roman" w:hAnsi="Times New Roman" w:cs="Times New Roman"/>
+                <w:sz w:val="24"/>
+                <w:szCs w:val="24"/>
+                <w:lang w:val="uk-UA" w:eastAsia="ru-RU"/>
+              </w:rPr>
+              <w:t>Виконано</w:t>
+            </w:r>
           </w:p>
         </w:tc>
       </w:tr>
@@ -1542,6 +1569,15 @@
                 <w:lang w:val="uk-UA" w:eastAsia="ru-RU"/>
               </w:rPr>
             </w:pPr>
+            <w:r>
+              <w:rPr>
+                <w:rFonts w:ascii="Times New Roman" w:eastAsia="Times New Roman" w:hAnsi="Times New Roman" w:cs="Times New Roman"/>
+                <w:sz w:val="24"/>
+                <w:szCs w:val="24"/>
+                <w:lang w:val="uk-UA" w:eastAsia="ru-RU"/>
+              </w:rPr>
+              <w:t>Виконано</w:t>
+            </w:r>
           </w:p>
         </w:tc>
       </w:tr>
@@ -1674,6 +1710,15 @@
                 <w:lang w:val="uk-UA" w:eastAsia="ru-RU"/>
               </w:rPr>
             </w:pPr>
+            <w:r>
+              <w:rPr>
+                <w:rFonts w:ascii="Times New Roman" w:eastAsia="Times New Roman" w:hAnsi="Times New Roman" w:cs="Times New Roman"/>
+                <w:sz w:val="24"/>
+                <w:szCs w:val="24"/>
+                <w:lang w:val="uk-UA" w:eastAsia="ru-RU"/>
+              </w:rPr>
+              <w:t>Виконано</w:t>
+            </w:r>
           </w:p>
         </w:tc>
       </w:tr>
@@ -1860,6 +1905,15 @@
                 <w:lang w:val="uk-UA" w:eastAsia="ru-RU"/>
               </w:rPr>
             </w:pPr>
+            <w:r>
+              <w:rPr>
+                <w:rFonts w:ascii="Times New Roman" w:eastAsia="Times New Roman" w:hAnsi="Times New Roman" w:cs="Times New Roman"/>
+                <w:sz w:val="24"/>
+                <w:szCs w:val="24"/>
+                <w:lang w:val="uk-UA" w:eastAsia="ru-RU"/>
+              </w:rPr>
+              <w:t>Виконано</w:t>
+            </w:r>
           </w:p>
         </w:tc>
       </w:tr>
@@ -1992,6 +2046,17 @@
                 <w:lang w:val="uk-UA" w:eastAsia="ru-RU"/>
               </w:rPr>
             </w:pPr>
+            <w:r>
+              <w:rPr>
+                <w:rFonts w:ascii="Times New Roman" w:eastAsia="Times New Roman" w:hAnsi="Times New Roman" w:cs="Times New Roman"/>
+                <w:sz w:val="24"/>
+                <w:szCs w:val="24"/>
+                <w:lang w:val="uk-UA" w:eastAsia="ru-RU"/>
+              </w:rPr>
+              <w:t>Виконано</w:t>
+            </w:r>
+            <w:bookmarkStart w:id="0" w:name="_GoBack"/>
+            <w:bookmarkEnd w:id="0"/>
           </w:p>
         </w:tc>
       </w:tr>
@@ -2171,8 +2236,6 @@
         </w:rPr>
         <w:t xml:space="preserve">  _____________________________ 2016 р.</w:t>
       </w:r>
-      <w:bookmarkStart w:id="0" w:name="_GoBack"/>
-      <w:bookmarkEnd w:id="0"/>
     </w:p>
     <w:sectPr>
       <w:pgSz w:w="11906" w:h="16838"/>
@@ -2307,6 +2370,7 @@
     <w:lsdException w:name="HTML Sample" w:semiHidden="1" w:unhideWhenUsed="1"/>
     <w:lsdException w:name="HTML Typewriter" w:semiHidden="1" w:unhideWhenUsed="1"/>
     <w:lsdException w:name="HTML Variable" w:semiHidden="1" w:unhideWhenUsed="1"/>
+    <w:lsdException w:name="Normal Table" w:semiHidden="1" w:unhideWhenUsed="1"/>
     <w:lsdException w:name="annotation subject" w:semiHidden="1" w:unhideWhenUsed="1"/>
     <w:lsdException w:name="No List" w:semiHidden="1" w:unhideWhenUsed="1"/>
     <w:lsdException w:name="Outline List 1" w:semiHidden="1" w:unhideWhenUsed="1"/>
@@ -2351,6 +2415,7 @@
     <w:lsdException w:name="Table Professional" w:semiHidden="1" w:unhideWhenUsed="1"/>
     <w:lsdException w:name="Table Subtle 1" w:semiHidden="1" w:unhideWhenUsed="1"/>
     <w:lsdException w:name="Table Subtle 2" w:semiHidden="1" w:unhideWhenUsed="1"/>
+    <w:lsdException w:name="Table Web 1" w:semiHidden="1" w:unhideWhenUsed="1"/>
     <w:lsdException w:name="Table Web 2" w:semiHidden="1" w:unhideWhenUsed="1"/>
     <w:lsdException w:name="Table Web 3" w:semiHidden="1" w:unhideWhenUsed="1"/>
     <w:lsdException w:name="Balloon Text" w:semiHidden="1" w:unhideWhenUsed="1"/>
